--- a/resources/files/templates/deal_template_1.docx
+++ b/resources/files/templates/deal_template_1.docx
@@ -2594,8 +2594,8 @@
       </w:tblPr>
       <w:tblGrid>
         <w:gridCol w:w="3288"/>
-        <w:gridCol w:w="3279"/>
-        <w:gridCol w:w="2777"/>
+        <w:gridCol w:w="3278"/>
+        <w:gridCol w:w="2778"/>
       </w:tblGrid>
       <w:tr>
         <w:trPr/>
@@ -2636,7 +2636,7 @@
         </w:tc>
         <w:tc>
           <w:tcPr>
-            <w:tcW w:w="3279" w:type="dxa"/>
+            <w:tcW w:w="3278" w:type="dxa"/>
             <w:tcBorders>
               <w:top w:val="single" w:sz="4" w:space="0" w:color="000000"/>
               <w:left w:val="single" w:sz="4" w:space="0" w:color="000000"/>
@@ -2671,7 +2671,7 @@
         </w:tc>
         <w:tc>
           <w:tcPr>
-            <w:tcW w:w="2777" w:type="dxa"/>
+            <w:tcW w:w="2778" w:type="dxa"/>
             <w:tcBorders>
               <w:top w:val="single" w:sz="4" w:space="0" w:color="000000"/>
               <w:left w:val="single" w:sz="4" w:space="0" w:color="000000"/>
@@ -2746,7 +2746,7 @@
         </w:tc>
         <w:tc>
           <w:tcPr>
-            <w:tcW w:w="3279" w:type="dxa"/>
+            <w:tcW w:w="3278" w:type="dxa"/>
             <w:tcBorders>
               <w:top w:val="single" w:sz="4" w:space="0" w:color="000000"/>
               <w:left w:val="single" w:sz="4" w:space="0" w:color="000000"/>
@@ -2833,7 +2833,7 @@
         </w:tc>
         <w:tc>
           <w:tcPr>
-            <w:tcW w:w="2777" w:type="dxa"/>
+            <w:tcW w:w="2778" w:type="dxa"/>
             <w:tcBorders>
               <w:top w:val="single" w:sz="4" w:space="0" w:color="000000"/>
               <w:left w:val="single" w:sz="4" w:space="0" w:color="000000"/>
@@ -3742,7 +3742,7 @@
                 <w:rFonts w:ascii="Arial" w:hAnsi="Arial"/>
                 <w:sz w:val="18"/>
               </w:rPr>
-              <w:t>companyLegalAddress</w:t>
+              <w:t>companyAddress</w:t>
             </w:r>
             <w:bookmarkEnd w:id="36"/>
             <w:r>
@@ -4247,7 +4247,7 @@
     <w:pPr>
       <w:widowControl/>
       <w:suppressAutoHyphens w:val="true"/>
-      <w:overflowPunct w:val="false"/>
+      <w:overflowPunct w:val="true"/>
       <w:bidi w:val="0"/>
       <w:spacing w:lineRule="auto" w:line="264" w:before="0" w:after="160"/>
       <w:jc w:val="left"/>
